--- a/E23CSEU0504 ABHIK GHOSH SML Project Report.docx
+++ b/E23CSEU0504 ABHIK GHOSH SML Project Report.docx
@@ -481,6 +481,12 @@
     </w:p>
     <w:sdt>
       <w:sdtPr>
+        <w:rPr>
+          <w:rFonts w:ascii="Calibri" w:eastAsia="Calibri" w:hAnsi="Calibri" w:cs="Times New Roman"/>
+          <w:color w:val="auto"/>
+          <w:sz w:val="22"/>
+          <w:szCs w:val="22"/>
+        </w:rPr>
         <w:id w:val="-1596624897"/>
         <w:docPartObj>
           <w:docPartGallery w:val="Table of Contents"/>
@@ -489,13 +495,9 @@
       </w:sdtPr>
       <w:sdtEndPr>
         <w:rPr>
-          <w:rFonts w:ascii="Calibri" w:eastAsia="Calibri" w:hAnsi="Calibri" w:cs="Times New Roman"/>
           <w:b/>
           <w:bCs/>
           <w:noProof/>
-          <w:color w:val="auto"/>
-          <w:sz w:val="22"/>
-          <w:szCs w:val="22"/>
         </w:rPr>
       </w:sdtEndPr>
       <w:sdtContent>
@@ -1733,23 +1735,7 @@
           <w:sz w:val="28"/>
           <w:szCs w:val="28"/>
         </w:rPr>
-        <w:t xml:space="preserve">It has 19 distinct classes with multiple people from varying surroundings </w:t>
-      </w:r>
-      <w:proofErr w:type="gramStart"/>
-      <w:r>
-        <w:rPr>
-          <w:sz w:val="28"/>
-          <w:szCs w:val="28"/>
-        </w:rPr>
-        <w:t>in order to</w:t>
-      </w:r>
-      <w:proofErr w:type="gramEnd"/>
-      <w:r>
-        <w:rPr>
-          <w:sz w:val="28"/>
-          <w:szCs w:val="28"/>
-        </w:rPr>
-        <w:t xml:space="preserve"> adapt to any environment</w:t>
+        <w:t>It has 19 distinct classes with multiple people from varying surroundings in order to adapt to any environment</w:t>
       </w:r>
       <w:r>
         <w:rPr>
@@ -1811,17 +1797,8 @@
           <w:szCs w:val="28"/>
         </w:rPr>
         <w:lastRenderedPageBreak/>
-        <w:t xml:space="preserve">The existing models based off the Hagrid dataset involve training well know image classification models, Hence this project aims to experiment with alternative model </w:t>
-      </w:r>
-      <w:proofErr w:type="gramStart"/>
-      <w:r>
-        <w:rPr>
-          <w:sz w:val="28"/>
-          <w:szCs w:val="28"/>
-        </w:rPr>
-        <w:t>architectures :</w:t>
-      </w:r>
-      <w:proofErr w:type="gramEnd"/>
+        <w:t>The existing models based off the Hagrid dataset involve training well know image classification models, Hence this project aims to experiment with alternative model architectures :</w:t>
+      </w:r>
     </w:p>
     <w:p>
       <w:pPr>
@@ -2180,7 +2157,21 @@
           <w:sz w:val="28"/>
           <w:szCs w:val="28"/>
         </w:rPr>
-        <w:t>: The model was trained using categorical cross-entropy as the loss function and Adam as the optimizer, with an initial learning rate of 0.001. Early stopping and dropout regularization were employed to prevent overfitting.</w:t>
+        <w:t xml:space="preserve">: The model was trained using </w:t>
+      </w:r>
+      <w:r>
+        <w:rPr>
+          <w:sz w:val="28"/>
+          <w:szCs w:val="28"/>
+        </w:rPr>
+        <w:t xml:space="preserve">Sparse </w:t>
+      </w:r>
+      <w:r>
+        <w:rPr>
+          <w:sz w:val="28"/>
+          <w:szCs w:val="28"/>
+        </w:rPr>
+        <w:t>categorical cross-entropy as the loss function and Adam as the optimizer, with an initial learning rate of 0.001. Early stopping and dropout regularization were employed to prevent overfitting.</w:t>
       </w:r>
     </w:p>
     <w:p>
@@ -2283,7 +2274,6 @@
         <w:t xml:space="preserve">The app has </w:t>
       </w:r>
       <w:proofErr w:type="spellStart"/>
-      <w:proofErr w:type="gramStart"/>
       <w:r>
         <w:rPr>
           <w:sz w:val="28"/>
@@ -2292,7 +2282,6 @@
         <w:t>a</w:t>
       </w:r>
       <w:proofErr w:type="spellEnd"/>
-      <w:proofErr w:type="gramEnd"/>
       <w:r>
         <w:rPr>
           <w:sz w:val="28"/>
@@ -2323,41 +2312,49 @@
           <w:sz w:val="28"/>
           <w:szCs w:val="28"/>
         </w:rPr>
-        <w:t xml:space="preserve">The latest version of the android app can be downloaded </w:t>
-      </w:r>
-      <w:proofErr w:type="gramStart"/>
-      <w:r>
-        <w:rPr>
-          <w:sz w:val="28"/>
-          <w:szCs w:val="28"/>
-        </w:rPr>
-        <w:t>here:</w:t>
-      </w:r>
+        <w:t>The latest version of the android app can be downloaded here</w:t>
+      </w:r>
+      <w:r>
+        <w:rPr>
+          <w:sz w:val="28"/>
+          <w:szCs w:val="28"/>
+        </w:rPr>
+        <w:t xml:space="preserve">: </w:t>
+      </w:r>
+    </w:p>
+    <w:p>
+      <w:pPr>
+        <w:pStyle w:val="ListParagraph"/>
+        <w:rPr>
+          <w:sz w:val="28"/>
+          <w:szCs w:val="28"/>
+        </w:rPr>
+      </w:pPr>
+    </w:p>
+    <w:p>
+      <w:pPr>
+        <w:pStyle w:val="ListParagraph"/>
+        <w:rPr>
+          <w:sz w:val="28"/>
+          <w:szCs w:val="28"/>
+        </w:rPr>
+      </w:pPr>
       <w:r>
         <w:rPr>
           <w:sz w:val="28"/>
           <w:szCs w:val="28"/>
           <w:highlight w:val="yellow"/>
         </w:rPr>
-        <w:t>[</w:t>
-      </w:r>
-      <w:proofErr w:type="gramEnd"/>
+        <w:t>https://github.com/Abhik555/Hand-Gesture-Recognition-System-And-Survey-Application</w:t>
+      </w:r>
       <w:r>
         <w:rPr>
           <w:sz w:val="28"/>
           <w:szCs w:val="28"/>
           <w:highlight w:val="yellow"/>
         </w:rPr>
-        <w:t>ADD LINK]</w:t>
-      </w:r>
-    </w:p>
-    <w:p>
-      <w:pPr>
-        <w:rPr>
-          <w:sz w:val="28"/>
-          <w:szCs w:val="28"/>
-        </w:rPr>
-      </w:pPr>
+        <w:t>/releases</w:t>
+      </w:r>
     </w:p>
     <w:p>
       <w:pPr>
@@ -2692,29 +2689,7 @@
           <w:szCs w:val="28"/>
           <w:lang w:val="en-IN"/>
         </w:rPr>
-        <w:t xml:space="preserve">Mobile </w:t>
-      </w:r>
-      <w:proofErr w:type="gramStart"/>
-      <w:r>
-        <w:rPr>
-          <w:b/>
-          <w:bCs/>
-          <w:sz w:val="28"/>
-          <w:szCs w:val="28"/>
-          <w:lang w:val="en-IN"/>
-        </w:rPr>
-        <w:t>App(</w:t>
-      </w:r>
-      <w:proofErr w:type="gramEnd"/>
-      <w:r>
-        <w:rPr>
-          <w:b/>
-          <w:bCs/>
-          <w:sz w:val="28"/>
-          <w:szCs w:val="28"/>
-          <w:lang w:val="en-IN"/>
-        </w:rPr>
-        <w:t>[LINK HERE])</w:t>
+        <w:t>Mobile App([LINK HERE])</w:t>
       </w:r>
     </w:p>
     <w:p>
@@ -3992,40 +3967,38 @@
     <w:p>
       <w:pPr>
         <w:rPr>
-          <w:lang w:val="en-IN"/>
-        </w:rPr>
-      </w:pPr>
-    </w:p>
-    <w:p>
-      <w:pPr>
-        <w:rPr>
-          <w:lang w:val="en-IN"/>
-        </w:rPr>
-      </w:pPr>
-    </w:p>
-    <w:p>
-      <w:pPr>
-        <w:rPr>
-          <w:lang w:val="en-IN"/>
-        </w:rPr>
-      </w:pPr>
-    </w:p>
-    <w:p>
-      <w:pPr>
-        <w:rPr>
-          <w:rFonts w:ascii="Times New Roman" w:hAnsi="Times New Roman"/>
-          <w:sz w:val="20"/>
-          <w:szCs w:val="20"/>
-        </w:rPr>
-      </w:pPr>
-    </w:p>
-    <w:p>
-      <w:pPr>
-        <w:jc w:val="center"/>
-        <w:rPr>
-          <w:rFonts w:ascii="Times New Roman" w:hAnsi="Times New Roman"/>
-          <w:sz w:val="20"/>
-          <w:szCs w:val="20"/>
+          <w:sz w:val="28"/>
+          <w:szCs w:val="28"/>
+          <w:lang w:val="en-IN"/>
+        </w:rPr>
+      </w:pPr>
+    </w:p>
+    <w:p>
+      <w:pPr>
+        <w:rPr>
+          <w:sz w:val="28"/>
+          <w:szCs w:val="28"/>
+        </w:rPr>
+      </w:pPr>
+      <w:r>
+        <w:rPr>
+          <w:sz w:val="28"/>
+          <w:szCs w:val="28"/>
+        </w:rPr>
+        <w:t>https://github.com/Abhik555/Hand-Gesture-Recognition-System-And-Survey-Application</w:t>
+      </w:r>
+    </w:p>
+    <w:p>
+      <w:pPr>
+        <w:rPr>
+          <w:lang w:val="en-IN"/>
+        </w:rPr>
+      </w:pPr>
+    </w:p>
+    <w:p>
+      <w:pPr>
+        <w:rPr>
+          <w:lang w:val="en-IN"/>
         </w:rPr>
       </w:pPr>
     </w:p>
@@ -7252,6 +7225,7 @@
   <w:style w:type="character" w:default="1" w:styleId="DefaultParagraphFont">
     <w:name w:val="Default Paragraph Font"/>
     <w:uiPriority w:val="1"/>
+    <w:semiHidden/>
     <w:unhideWhenUsed/>
   </w:style>
   <w:style w:type="table" w:default="1" w:styleId="TableNormal">
